--- a/written/analysis project.docx
+++ b/written/analysis project.docx
@@ -9,7 +9,15 @@
       </w:pPr>
       <w:r>
         <w:rPr/>
-        <w:t>Basic ops for sequential search are : {=,!,&amp;&amp;,&lt;,==,++}</w:t>
+        <w:t>Basic ops for sequential search are : {=,!,&amp;&amp;,&lt;,==,++,</w:t>
+      </w:r>
+      <w:r>
+        <w:rPr/>
+        <w:t>[]</w:t>
+      </w:r>
+      <w:r>
+        <w:rPr/>
+        <w:t>}</w:t>
       </w:r>
     </w:p>
     <w:p>
@@ -61,22 +69,32 @@
       </w:pPr>
       <w:r>
         <w:rPr/>
-        <w:t>T(n)=n</w:t>
-      </w:r>
-    </w:p>
-    <w:p>
-      <w:pPr>
-        <w:pStyle w:val="Normal"/>
-        <w:rPr/>
-      </w:pPr>
-      <w:r>
-        <w:rPr/>
         <w:t>T(n)=</w:t>
       </w:r>
       <w:r>
-        <w:rPr>
-          <w:rFonts w:ascii="Liberation Serif" w:hAnsi="Liberation Serif"/>
-        </w:rPr>
+        <w:rPr/>
+        <w:t>7</w:t>
+      </w:r>
+      <w:r>
+        <w:rPr/>
+        <w:t>n</w:t>
+      </w:r>
+      <w:r>
+        <w:rPr/>
+        <w:t>+3</w:t>
+      </w:r>
+    </w:p>
+    <w:p>
+      <w:pPr>
+        <w:pStyle w:val="Normal"/>
+        <w:rPr/>
+      </w:pPr>
+      <w:r>
+        <w:rPr/>
+        <w:t>T(n)=</w:t>
+      </w:r>
+      <w:r>
+        <w:rPr/>
         <w:t>θ(</w:t>
       </w:r>
       <w:r>
@@ -223,11 +241,7 @@
       </w:pPr>
       <w:r>
         <w:rPr/>
-        <w:t xml:space="preserve">but  </w:t>
-      </w:r>
-      <w:r>
-        <w:rPr/>
-        <w:t>T(n/2)=8T(n/4)</w:t>
+        <w:t>but  T(n/2)=8T(n/4)</w:t>
       </w:r>
     </w:p>
     <w:p>
@@ -570,11 +584,7 @@
       </w:pPr>
       <w:r>
         <w:rPr/>
-        <w:t>T</w:t>
-      </w:r>
-      <w:r>
-        <w:rPr/>
-        <w:t>(n)=</w:t>
+        <w:t>T(n)=</w:t>
       </w:r>
       <w:r>
         <w:rPr/>
@@ -834,20 +844,19 @@
     </w:p>
     <w:tbl>
       <w:tblPr>
-        <w:tblW w:w="9972" w:type="dxa"/>
         <w:jc w:val="left"/>
-        <w:tblInd w:w="55" w:type="dxa"/>
+        <w:tblInd w:w="53" w:type="dxa"/>
         <w:tblBorders>
-          <w:top w:val="single" w:sz="2" w:space="0" w:color="000000"/>
-          <w:left w:val="single" w:sz="2" w:space="0" w:color="000000"/>
-          <w:bottom w:val="single" w:sz="2" w:space="0" w:color="000000"/>
-          <w:insideH w:val="single" w:sz="2" w:space="0" w:color="000000"/>
+          <w:top w:val="single" w:sz="2" w:space="0" w:color="000001"/>
+          <w:left w:val="single" w:sz="2" w:space="0" w:color="000001"/>
+          <w:bottom w:val="single" w:sz="2" w:space="0" w:color="000001"/>
+          <w:insideH w:val="single" w:sz="2" w:space="0" w:color="000001"/>
           <w:right w:val="nil"/>
           <w:insideV w:val="nil"/>
         </w:tblBorders>
         <w:tblCellMar>
           <w:top w:w="55" w:type="dxa"/>
-          <w:left w:w="54" w:type="dxa"/>
+          <w:left w:w="51" w:type="dxa"/>
           <w:bottom w:w="55" w:type="dxa"/>
           <w:right w:w="55" w:type="dxa"/>
         </w:tblCellMar>
@@ -855,8 +864,8 @@
       <w:tblGrid>
         <w:gridCol w:w="2492"/>
         <w:gridCol w:w="2493"/>
-        <w:gridCol w:w="2493"/>
-        <w:gridCol w:w="2494"/>
+        <w:gridCol w:w="2491"/>
+        <w:gridCol w:w="2495"/>
       </w:tblGrid>
       <w:tr>
         <w:trPr>
@@ -867,16 +876,16 @@
           <w:tcPr>
             <w:tcW w:w="2492" w:type="dxa"/>
             <w:tcBorders>
-              <w:top w:val="single" w:sz="2" w:space="0" w:color="000000"/>
-              <w:left w:val="single" w:sz="2" w:space="0" w:color="000000"/>
-              <w:bottom w:val="single" w:sz="2" w:space="0" w:color="000000"/>
-              <w:insideH w:val="single" w:sz="2" w:space="0" w:color="000000"/>
-              <w:right w:val="nil"/>
-              <w:insideV w:val="nil"/>
-            </w:tcBorders>
-            <w:shd w:fill="auto" w:val="clear"/>
-            <w:tcMar>
-              <w:left w:w="54" w:type="dxa"/>
+              <w:top w:val="single" w:sz="2" w:space="0" w:color="000001"/>
+              <w:left w:val="single" w:sz="2" w:space="0" w:color="000001"/>
+              <w:bottom w:val="single" w:sz="2" w:space="0" w:color="000001"/>
+              <w:insideH w:val="single" w:sz="2" w:space="0" w:color="000001"/>
+              <w:right w:val="nil"/>
+              <w:insideV w:val="nil"/>
+            </w:tcBorders>
+            <w:shd w:fill="FFFFFF" w:val="clear"/>
+            <w:tcMar>
+              <w:left w:w="51" w:type="dxa"/>
             </w:tcMar>
           </w:tcPr>
           <w:p>
@@ -894,16 +903,16 @@
           <w:tcPr>
             <w:tcW w:w="2493" w:type="dxa"/>
             <w:tcBorders>
-              <w:top w:val="single" w:sz="2" w:space="0" w:color="000000"/>
-              <w:left w:val="single" w:sz="2" w:space="0" w:color="000000"/>
-              <w:bottom w:val="single" w:sz="2" w:space="0" w:color="000000"/>
-              <w:insideH w:val="single" w:sz="2" w:space="0" w:color="000000"/>
-              <w:right w:val="nil"/>
-              <w:insideV w:val="nil"/>
-            </w:tcBorders>
-            <w:shd w:fill="auto" w:val="clear"/>
-            <w:tcMar>
-              <w:left w:w="54" w:type="dxa"/>
+              <w:top w:val="single" w:sz="2" w:space="0" w:color="000001"/>
+              <w:left w:val="single" w:sz="2" w:space="0" w:color="000001"/>
+              <w:bottom w:val="single" w:sz="2" w:space="0" w:color="000001"/>
+              <w:insideH w:val="single" w:sz="2" w:space="0" w:color="000001"/>
+              <w:right w:val="nil"/>
+              <w:insideV w:val="nil"/>
+            </w:tcBorders>
+            <w:shd w:fill="FFFFFF" w:val="clear"/>
+            <w:tcMar>
+              <w:left w:w="51" w:type="dxa"/>
             </w:tcMar>
           </w:tcPr>
           <w:p>
@@ -919,18 +928,18 @@
         </w:tc>
         <w:tc>
           <w:tcPr>
-            <w:tcW w:w="2493" w:type="dxa"/>
-            <w:tcBorders>
-              <w:top w:val="single" w:sz="2" w:space="0" w:color="000000"/>
-              <w:left w:val="single" w:sz="2" w:space="0" w:color="000000"/>
-              <w:bottom w:val="single" w:sz="2" w:space="0" w:color="000000"/>
-              <w:insideH w:val="single" w:sz="2" w:space="0" w:color="000000"/>
-              <w:right w:val="nil"/>
-              <w:insideV w:val="nil"/>
-            </w:tcBorders>
-            <w:shd w:fill="auto" w:val="clear"/>
-            <w:tcMar>
-              <w:left w:w="54" w:type="dxa"/>
+            <w:tcW w:w="2491" w:type="dxa"/>
+            <w:tcBorders>
+              <w:top w:val="single" w:sz="2" w:space="0" w:color="000001"/>
+              <w:left w:val="single" w:sz="2" w:space="0" w:color="000001"/>
+              <w:bottom w:val="single" w:sz="2" w:space="0" w:color="000001"/>
+              <w:insideH w:val="single" w:sz="2" w:space="0" w:color="000001"/>
+              <w:right w:val="nil"/>
+              <w:insideV w:val="nil"/>
+            </w:tcBorders>
+            <w:shd w:fill="FFFFFF" w:val="clear"/>
+            <w:tcMar>
+              <w:left w:w="51" w:type="dxa"/>
             </w:tcMar>
           </w:tcPr>
           <w:p>
@@ -952,18 +961,18 @@
         </w:tc>
         <w:tc>
           <w:tcPr>
-            <w:tcW w:w="2494" w:type="dxa"/>
-            <w:tcBorders>
-              <w:top w:val="single" w:sz="2" w:space="0" w:color="000000"/>
-              <w:left w:val="single" w:sz="2" w:space="0" w:color="000000"/>
-              <w:bottom w:val="single" w:sz="2" w:space="0" w:color="000000"/>
-              <w:insideH w:val="single" w:sz="2" w:space="0" w:color="000000"/>
-              <w:right w:val="single" w:sz="2" w:space="0" w:color="000000"/>
-              <w:insideV w:val="single" w:sz="2" w:space="0" w:color="000000"/>
-            </w:tcBorders>
-            <w:shd w:fill="auto" w:val="clear"/>
-            <w:tcMar>
-              <w:left w:w="54" w:type="dxa"/>
+            <w:tcW w:w="2495" w:type="dxa"/>
+            <w:tcBorders>
+              <w:top w:val="single" w:sz="2" w:space="0" w:color="000001"/>
+              <w:left w:val="single" w:sz="2" w:space="0" w:color="000001"/>
+              <w:bottom w:val="single" w:sz="2" w:space="0" w:color="000001"/>
+              <w:insideH w:val="single" w:sz="2" w:space="0" w:color="000001"/>
+              <w:right w:val="single" w:sz="2" w:space="0" w:color="000001"/>
+              <w:insideV w:val="single" w:sz="2" w:space="0" w:color="000001"/>
+            </w:tcBorders>
+            <w:shd w:fill="FFFFFF" w:val="clear"/>
+            <w:tcMar>
+              <w:left w:w="51" w:type="dxa"/>
             </w:tcMar>
           </w:tcPr>
           <w:p>
@@ -991,15 +1000,15 @@
             <w:tcW w:w="2492" w:type="dxa"/>
             <w:tcBorders>
               <w:top w:val="nil"/>
-              <w:left w:val="single" w:sz="2" w:space="0" w:color="000000"/>
-              <w:bottom w:val="single" w:sz="2" w:space="0" w:color="000000"/>
-              <w:insideH w:val="single" w:sz="2" w:space="0" w:color="000000"/>
-              <w:right w:val="nil"/>
-              <w:insideV w:val="nil"/>
-            </w:tcBorders>
-            <w:shd w:fill="auto" w:val="clear"/>
-            <w:tcMar>
-              <w:left w:w="54" w:type="dxa"/>
+              <w:left w:val="single" w:sz="2" w:space="0" w:color="000001"/>
+              <w:bottom w:val="single" w:sz="2" w:space="0" w:color="000001"/>
+              <w:insideH w:val="single" w:sz="2" w:space="0" w:color="000001"/>
+              <w:right w:val="nil"/>
+              <w:insideV w:val="nil"/>
+            </w:tcBorders>
+            <w:shd w:fill="FFFFFF" w:val="clear"/>
+            <w:tcMar>
+              <w:left w:w="51" w:type="dxa"/>
             </w:tcMar>
           </w:tcPr>
           <w:p>
@@ -1018,15 +1027,15 @@
             <w:tcW w:w="2493" w:type="dxa"/>
             <w:tcBorders>
               <w:top w:val="nil"/>
-              <w:left w:val="single" w:sz="2" w:space="0" w:color="000000"/>
-              <w:bottom w:val="single" w:sz="2" w:space="0" w:color="000000"/>
-              <w:insideH w:val="single" w:sz="2" w:space="0" w:color="000000"/>
-              <w:right w:val="nil"/>
-              <w:insideV w:val="nil"/>
-            </w:tcBorders>
-            <w:shd w:fill="auto" w:val="clear"/>
-            <w:tcMar>
-              <w:left w:w="54" w:type="dxa"/>
+              <w:left w:val="single" w:sz="2" w:space="0" w:color="000001"/>
+              <w:bottom w:val="single" w:sz="2" w:space="0" w:color="000001"/>
+              <w:insideH w:val="single" w:sz="2" w:space="0" w:color="000001"/>
+              <w:right w:val="nil"/>
+              <w:insideV w:val="nil"/>
+            </w:tcBorders>
+            <w:shd w:fill="FFFFFF" w:val="clear"/>
+            <w:tcMar>
+              <w:left w:w="51" w:type="dxa"/>
             </w:tcMar>
           </w:tcPr>
           <w:p>
@@ -1042,18 +1051,18 @@
         </w:tc>
         <w:tc>
           <w:tcPr>
-            <w:tcW w:w="2493" w:type="dxa"/>
-            <w:tcBorders>
-              <w:top w:val="nil"/>
-              <w:left w:val="single" w:sz="2" w:space="0" w:color="000000"/>
-              <w:bottom w:val="single" w:sz="2" w:space="0" w:color="000000"/>
-              <w:insideH w:val="single" w:sz="2" w:space="0" w:color="000000"/>
-              <w:right w:val="nil"/>
-              <w:insideV w:val="nil"/>
-            </w:tcBorders>
-            <w:shd w:fill="auto" w:val="clear"/>
-            <w:tcMar>
-              <w:left w:w="54" w:type="dxa"/>
+            <w:tcW w:w="2491" w:type="dxa"/>
+            <w:tcBorders>
+              <w:top w:val="nil"/>
+              <w:left w:val="single" w:sz="2" w:space="0" w:color="000001"/>
+              <w:bottom w:val="single" w:sz="2" w:space="0" w:color="000001"/>
+              <w:insideH w:val="single" w:sz="2" w:space="0" w:color="000001"/>
+              <w:right w:val="nil"/>
+              <w:insideV w:val="nil"/>
+            </w:tcBorders>
+            <w:shd w:fill="FFFFFF" w:val="clear"/>
+            <w:tcMar>
+              <w:left w:w="51" w:type="dxa"/>
             </w:tcMar>
           </w:tcPr>
           <w:p>
@@ -1069,18 +1078,18 @@
         </w:tc>
         <w:tc>
           <w:tcPr>
-            <w:tcW w:w="2494" w:type="dxa"/>
-            <w:tcBorders>
-              <w:top w:val="nil"/>
-              <w:left w:val="single" w:sz="2" w:space="0" w:color="000000"/>
-              <w:bottom w:val="single" w:sz="2" w:space="0" w:color="000000"/>
-              <w:insideH w:val="single" w:sz="2" w:space="0" w:color="000000"/>
-              <w:right w:val="single" w:sz="2" w:space="0" w:color="000000"/>
-              <w:insideV w:val="single" w:sz="2" w:space="0" w:color="000000"/>
-            </w:tcBorders>
-            <w:shd w:fill="auto" w:val="clear"/>
-            <w:tcMar>
-              <w:left w:w="54" w:type="dxa"/>
+            <w:tcW w:w="2495" w:type="dxa"/>
+            <w:tcBorders>
+              <w:top w:val="nil"/>
+              <w:left w:val="single" w:sz="2" w:space="0" w:color="000001"/>
+              <w:bottom w:val="single" w:sz="2" w:space="0" w:color="000001"/>
+              <w:insideH w:val="single" w:sz="2" w:space="0" w:color="000001"/>
+              <w:right w:val="single" w:sz="2" w:space="0" w:color="000001"/>
+              <w:insideV w:val="single" w:sz="2" w:space="0" w:color="000001"/>
+            </w:tcBorders>
+            <w:shd w:fill="FFFFFF" w:val="clear"/>
+            <w:tcMar>
+              <w:left w:w="51" w:type="dxa"/>
             </w:tcMar>
           </w:tcPr>
           <w:p>
@@ -1104,15 +1113,15 @@
             <w:tcW w:w="2492" w:type="dxa"/>
             <w:tcBorders>
               <w:top w:val="nil"/>
-              <w:left w:val="single" w:sz="2" w:space="0" w:color="000000"/>
-              <w:bottom w:val="single" w:sz="2" w:space="0" w:color="000000"/>
-              <w:insideH w:val="single" w:sz="2" w:space="0" w:color="000000"/>
-              <w:right w:val="nil"/>
-              <w:insideV w:val="nil"/>
-            </w:tcBorders>
-            <w:shd w:fill="auto" w:val="clear"/>
-            <w:tcMar>
-              <w:left w:w="54" w:type="dxa"/>
+              <w:left w:val="single" w:sz="2" w:space="0" w:color="000001"/>
+              <w:bottom w:val="single" w:sz="2" w:space="0" w:color="000001"/>
+              <w:insideH w:val="single" w:sz="2" w:space="0" w:color="000001"/>
+              <w:right w:val="nil"/>
+              <w:insideV w:val="nil"/>
+            </w:tcBorders>
+            <w:shd w:fill="FFFFFF" w:val="clear"/>
+            <w:tcMar>
+              <w:left w:w="51" w:type="dxa"/>
             </w:tcMar>
           </w:tcPr>
           <w:p>
@@ -1131,15 +1140,15 @@
             <w:tcW w:w="2493" w:type="dxa"/>
             <w:tcBorders>
               <w:top w:val="nil"/>
-              <w:left w:val="single" w:sz="2" w:space="0" w:color="000000"/>
-              <w:bottom w:val="single" w:sz="2" w:space="0" w:color="000000"/>
-              <w:insideH w:val="single" w:sz="2" w:space="0" w:color="000000"/>
-              <w:right w:val="nil"/>
-              <w:insideV w:val="nil"/>
-            </w:tcBorders>
-            <w:shd w:fill="auto" w:val="clear"/>
-            <w:tcMar>
-              <w:left w:w="54" w:type="dxa"/>
+              <w:left w:val="single" w:sz="2" w:space="0" w:color="000001"/>
+              <w:bottom w:val="single" w:sz="2" w:space="0" w:color="000001"/>
+              <w:insideH w:val="single" w:sz="2" w:space="0" w:color="000001"/>
+              <w:right w:val="nil"/>
+              <w:insideV w:val="nil"/>
+            </w:tcBorders>
+            <w:shd w:fill="FFFFFF" w:val="clear"/>
+            <w:tcMar>
+              <w:left w:w="51" w:type="dxa"/>
             </w:tcMar>
           </w:tcPr>
           <w:p>
@@ -1155,18 +1164,18 @@
         </w:tc>
         <w:tc>
           <w:tcPr>
-            <w:tcW w:w="2493" w:type="dxa"/>
-            <w:tcBorders>
-              <w:top w:val="nil"/>
-              <w:left w:val="single" w:sz="2" w:space="0" w:color="000000"/>
-              <w:bottom w:val="single" w:sz="2" w:space="0" w:color="000000"/>
-              <w:insideH w:val="single" w:sz="2" w:space="0" w:color="000000"/>
-              <w:right w:val="nil"/>
-              <w:insideV w:val="nil"/>
-            </w:tcBorders>
-            <w:shd w:fill="auto" w:val="clear"/>
-            <w:tcMar>
-              <w:left w:w="54" w:type="dxa"/>
+            <w:tcW w:w="2491" w:type="dxa"/>
+            <w:tcBorders>
+              <w:top w:val="nil"/>
+              <w:left w:val="single" w:sz="2" w:space="0" w:color="000001"/>
+              <w:bottom w:val="single" w:sz="2" w:space="0" w:color="000001"/>
+              <w:insideH w:val="single" w:sz="2" w:space="0" w:color="000001"/>
+              <w:right w:val="nil"/>
+              <w:insideV w:val="nil"/>
+            </w:tcBorders>
+            <w:shd w:fill="FFFFFF" w:val="clear"/>
+            <w:tcMar>
+              <w:left w:w="51" w:type="dxa"/>
             </w:tcMar>
           </w:tcPr>
           <w:p>
@@ -1182,18 +1191,18 @@
         </w:tc>
         <w:tc>
           <w:tcPr>
-            <w:tcW w:w="2494" w:type="dxa"/>
-            <w:tcBorders>
-              <w:top w:val="nil"/>
-              <w:left w:val="single" w:sz="2" w:space="0" w:color="000000"/>
-              <w:bottom w:val="single" w:sz="2" w:space="0" w:color="000000"/>
-              <w:insideH w:val="single" w:sz="2" w:space="0" w:color="000000"/>
-              <w:right w:val="single" w:sz="2" w:space="0" w:color="000000"/>
-              <w:insideV w:val="single" w:sz="2" w:space="0" w:color="000000"/>
-            </w:tcBorders>
-            <w:shd w:fill="auto" w:val="clear"/>
-            <w:tcMar>
-              <w:left w:w="54" w:type="dxa"/>
+            <w:tcW w:w="2495" w:type="dxa"/>
+            <w:tcBorders>
+              <w:top w:val="nil"/>
+              <w:left w:val="single" w:sz="2" w:space="0" w:color="000001"/>
+              <w:bottom w:val="single" w:sz="2" w:space="0" w:color="000001"/>
+              <w:insideH w:val="single" w:sz="2" w:space="0" w:color="000001"/>
+              <w:right w:val="single" w:sz="2" w:space="0" w:color="000001"/>
+              <w:insideV w:val="single" w:sz="2" w:space="0" w:color="000001"/>
+            </w:tcBorders>
+            <w:shd w:fill="FFFFFF" w:val="clear"/>
+            <w:tcMar>
+              <w:left w:w="51" w:type="dxa"/>
             </w:tcMar>
           </w:tcPr>
           <w:p>
@@ -1217,15 +1226,15 @@
             <w:tcW w:w="2492" w:type="dxa"/>
             <w:tcBorders>
               <w:top w:val="nil"/>
-              <w:left w:val="single" w:sz="2" w:space="0" w:color="000000"/>
-              <w:bottom w:val="single" w:sz="2" w:space="0" w:color="000000"/>
-              <w:insideH w:val="single" w:sz="2" w:space="0" w:color="000000"/>
-              <w:right w:val="nil"/>
-              <w:insideV w:val="nil"/>
-            </w:tcBorders>
-            <w:shd w:fill="auto" w:val="clear"/>
-            <w:tcMar>
-              <w:left w:w="54" w:type="dxa"/>
+              <w:left w:val="single" w:sz="2" w:space="0" w:color="000001"/>
+              <w:bottom w:val="single" w:sz="2" w:space="0" w:color="000001"/>
+              <w:insideH w:val="single" w:sz="2" w:space="0" w:color="000001"/>
+              <w:right w:val="nil"/>
+              <w:insideV w:val="nil"/>
+            </w:tcBorders>
+            <w:shd w:fill="FFFFFF" w:val="clear"/>
+            <w:tcMar>
+              <w:left w:w="51" w:type="dxa"/>
             </w:tcMar>
           </w:tcPr>
           <w:p>
@@ -1244,15 +1253,15 @@
             <w:tcW w:w="2493" w:type="dxa"/>
             <w:tcBorders>
               <w:top w:val="nil"/>
-              <w:left w:val="single" w:sz="2" w:space="0" w:color="000000"/>
-              <w:bottom w:val="single" w:sz="2" w:space="0" w:color="000000"/>
-              <w:insideH w:val="single" w:sz="2" w:space="0" w:color="000000"/>
-              <w:right w:val="nil"/>
-              <w:insideV w:val="nil"/>
-            </w:tcBorders>
-            <w:shd w:fill="auto" w:val="clear"/>
-            <w:tcMar>
-              <w:left w:w="54" w:type="dxa"/>
+              <w:left w:val="single" w:sz="2" w:space="0" w:color="000001"/>
+              <w:bottom w:val="single" w:sz="2" w:space="0" w:color="000001"/>
+              <w:insideH w:val="single" w:sz="2" w:space="0" w:color="000001"/>
+              <w:right w:val="nil"/>
+              <w:insideV w:val="nil"/>
+            </w:tcBorders>
+            <w:shd w:fill="FFFFFF" w:val="clear"/>
+            <w:tcMar>
+              <w:left w:w="51" w:type="dxa"/>
             </w:tcMar>
           </w:tcPr>
           <w:p>
@@ -1268,18 +1277,18 @@
         </w:tc>
         <w:tc>
           <w:tcPr>
-            <w:tcW w:w="2493" w:type="dxa"/>
-            <w:tcBorders>
-              <w:top w:val="nil"/>
-              <w:left w:val="single" w:sz="2" w:space="0" w:color="000000"/>
-              <w:bottom w:val="single" w:sz="2" w:space="0" w:color="000000"/>
-              <w:insideH w:val="single" w:sz="2" w:space="0" w:color="000000"/>
-              <w:right w:val="nil"/>
-              <w:insideV w:val="nil"/>
-            </w:tcBorders>
-            <w:shd w:fill="auto" w:val="clear"/>
-            <w:tcMar>
-              <w:left w:w="54" w:type="dxa"/>
+            <w:tcW w:w="2491" w:type="dxa"/>
+            <w:tcBorders>
+              <w:top w:val="nil"/>
+              <w:left w:val="single" w:sz="2" w:space="0" w:color="000001"/>
+              <w:bottom w:val="single" w:sz="2" w:space="0" w:color="000001"/>
+              <w:insideH w:val="single" w:sz="2" w:space="0" w:color="000001"/>
+              <w:right w:val="nil"/>
+              <w:insideV w:val="nil"/>
+            </w:tcBorders>
+            <w:shd w:fill="FFFFFF" w:val="clear"/>
+            <w:tcMar>
+              <w:left w:w="51" w:type="dxa"/>
             </w:tcMar>
           </w:tcPr>
           <w:p>
@@ -1295,18 +1304,18 @@
         </w:tc>
         <w:tc>
           <w:tcPr>
-            <w:tcW w:w="2494" w:type="dxa"/>
-            <w:tcBorders>
-              <w:top w:val="nil"/>
-              <w:left w:val="single" w:sz="2" w:space="0" w:color="000000"/>
-              <w:bottom w:val="single" w:sz="2" w:space="0" w:color="000000"/>
-              <w:insideH w:val="single" w:sz="2" w:space="0" w:color="000000"/>
-              <w:right w:val="single" w:sz="2" w:space="0" w:color="000000"/>
-              <w:insideV w:val="single" w:sz="2" w:space="0" w:color="000000"/>
-            </w:tcBorders>
-            <w:shd w:fill="auto" w:val="clear"/>
-            <w:tcMar>
-              <w:left w:w="54" w:type="dxa"/>
+            <w:tcW w:w="2495" w:type="dxa"/>
+            <w:tcBorders>
+              <w:top w:val="nil"/>
+              <w:left w:val="single" w:sz="2" w:space="0" w:color="000001"/>
+              <w:bottom w:val="single" w:sz="2" w:space="0" w:color="000001"/>
+              <w:insideH w:val="single" w:sz="2" w:space="0" w:color="000001"/>
+              <w:right w:val="single" w:sz="2" w:space="0" w:color="000001"/>
+              <w:insideV w:val="single" w:sz="2" w:space="0" w:color="000001"/>
+            </w:tcBorders>
+            <w:shd w:fill="FFFFFF" w:val="clear"/>
+            <w:tcMar>
+              <w:left w:w="51" w:type="dxa"/>
             </w:tcMar>
           </w:tcPr>
           <w:p>
@@ -1330,15 +1339,15 @@
             <w:tcW w:w="2492" w:type="dxa"/>
             <w:tcBorders>
               <w:top w:val="nil"/>
-              <w:left w:val="single" w:sz="2" w:space="0" w:color="000000"/>
-              <w:bottom w:val="single" w:sz="2" w:space="0" w:color="000000"/>
-              <w:insideH w:val="single" w:sz="2" w:space="0" w:color="000000"/>
-              <w:right w:val="nil"/>
-              <w:insideV w:val="nil"/>
-            </w:tcBorders>
-            <w:shd w:fill="auto" w:val="clear"/>
-            <w:tcMar>
-              <w:left w:w="54" w:type="dxa"/>
+              <w:left w:val="single" w:sz="2" w:space="0" w:color="000001"/>
+              <w:bottom w:val="single" w:sz="2" w:space="0" w:color="000001"/>
+              <w:insideH w:val="single" w:sz="2" w:space="0" w:color="000001"/>
+              <w:right w:val="nil"/>
+              <w:insideV w:val="nil"/>
+            </w:tcBorders>
+            <w:shd w:fill="FFFFFF" w:val="clear"/>
+            <w:tcMar>
+              <w:left w:w="51" w:type="dxa"/>
             </w:tcMar>
           </w:tcPr>
           <w:p>
@@ -1357,15 +1366,15 @@
             <w:tcW w:w="2493" w:type="dxa"/>
             <w:tcBorders>
               <w:top w:val="nil"/>
-              <w:left w:val="single" w:sz="2" w:space="0" w:color="000000"/>
-              <w:bottom w:val="single" w:sz="2" w:space="0" w:color="000000"/>
-              <w:insideH w:val="single" w:sz="2" w:space="0" w:color="000000"/>
-              <w:right w:val="nil"/>
-              <w:insideV w:val="nil"/>
-            </w:tcBorders>
-            <w:shd w:fill="auto" w:val="clear"/>
-            <w:tcMar>
-              <w:left w:w="54" w:type="dxa"/>
+              <w:left w:val="single" w:sz="2" w:space="0" w:color="000001"/>
+              <w:bottom w:val="single" w:sz="2" w:space="0" w:color="000001"/>
+              <w:insideH w:val="single" w:sz="2" w:space="0" w:color="000001"/>
+              <w:right w:val="nil"/>
+              <w:insideV w:val="nil"/>
+            </w:tcBorders>
+            <w:shd w:fill="FFFFFF" w:val="clear"/>
+            <w:tcMar>
+              <w:left w:w="51" w:type="dxa"/>
             </w:tcMar>
           </w:tcPr>
           <w:p>
@@ -1381,18 +1390,18 @@
         </w:tc>
         <w:tc>
           <w:tcPr>
-            <w:tcW w:w="2493" w:type="dxa"/>
-            <w:tcBorders>
-              <w:top w:val="nil"/>
-              <w:left w:val="single" w:sz="2" w:space="0" w:color="000000"/>
-              <w:bottom w:val="single" w:sz="2" w:space="0" w:color="000000"/>
-              <w:insideH w:val="single" w:sz="2" w:space="0" w:color="000000"/>
-              <w:right w:val="nil"/>
-              <w:insideV w:val="nil"/>
-            </w:tcBorders>
-            <w:shd w:fill="auto" w:val="clear"/>
-            <w:tcMar>
-              <w:left w:w="54" w:type="dxa"/>
+            <w:tcW w:w="2491" w:type="dxa"/>
+            <w:tcBorders>
+              <w:top w:val="nil"/>
+              <w:left w:val="single" w:sz="2" w:space="0" w:color="000001"/>
+              <w:bottom w:val="single" w:sz="2" w:space="0" w:color="000001"/>
+              <w:insideH w:val="single" w:sz="2" w:space="0" w:color="000001"/>
+              <w:right w:val="nil"/>
+              <w:insideV w:val="nil"/>
+            </w:tcBorders>
+            <w:shd w:fill="FFFFFF" w:val="clear"/>
+            <w:tcMar>
+              <w:left w:w="51" w:type="dxa"/>
             </w:tcMar>
           </w:tcPr>
           <w:p>
@@ -1408,18 +1417,18 @@
         </w:tc>
         <w:tc>
           <w:tcPr>
-            <w:tcW w:w="2494" w:type="dxa"/>
-            <w:tcBorders>
-              <w:top w:val="nil"/>
-              <w:left w:val="single" w:sz="2" w:space="0" w:color="000000"/>
-              <w:bottom w:val="single" w:sz="2" w:space="0" w:color="000000"/>
-              <w:insideH w:val="single" w:sz="2" w:space="0" w:color="000000"/>
-              <w:right w:val="single" w:sz="2" w:space="0" w:color="000000"/>
-              <w:insideV w:val="single" w:sz="2" w:space="0" w:color="000000"/>
-            </w:tcBorders>
-            <w:shd w:fill="auto" w:val="clear"/>
-            <w:tcMar>
-              <w:left w:w="54" w:type="dxa"/>
+            <w:tcW w:w="2495" w:type="dxa"/>
+            <w:tcBorders>
+              <w:top w:val="nil"/>
+              <w:left w:val="single" w:sz="2" w:space="0" w:color="000001"/>
+              <w:bottom w:val="single" w:sz="2" w:space="0" w:color="000001"/>
+              <w:insideH w:val="single" w:sz="2" w:space="0" w:color="000001"/>
+              <w:right w:val="single" w:sz="2" w:space="0" w:color="000001"/>
+              <w:insideV w:val="single" w:sz="2" w:space="0" w:color="000001"/>
+            </w:tcBorders>
+            <w:shd w:fill="FFFFFF" w:val="clear"/>
+            <w:tcMar>
+              <w:left w:w="51" w:type="dxa"/>
             </w:tcMar>
           </w:tcPr>
           <w:p>
@@ -1443,15 +1452,15 @@
             <w:tcW w:w="2492" w:type="dxa"/>
             <w:tcBorders>
               <w:top w:val="nil"/>
-              <w:left w:val="single" w:sz="2" w:space="0" w:color="000000"/>
-              <w:bottom w:val="single" w:sz="2" w:space="0" w:color="000000"/>
-              <w:insideH w:val="single" w:sz="2" w:space="0" w:color="000000"/>
-              <w:right w:val="nil"/>
-              <w:insideV w:val="nil"/>
-            </w:tcBorders>
-            <w:shd w:fill="auto" w:val="clear"/>
-            <w:tcMar>
-              <w:left w:w="54" w:type="dxa"/>
+              <w:left w:val="single" w:sz="2" w:space="0" w:color="000001"/>
+              <w:bottom w:val="single" w:sz="2" w:space="0" w:color="000001"/>
+              <w:insideH w:val="single" w:sz="2" w:space="0" w:color="000001"/>
+              <w:right w:val="nil"/>
+              <w:insideV w:val="nil"/>
+            </w:tcBorders>
+            <w:shd w:fill="FFFFFF" w:val="clear"/>
+            <w:tcMar>
+              <w:left w:w="51" w:type="dxa"/>
             </w:tcMar>
           </w:tcPr>
           <w:p>
@@ -1470,15 +1479,15 @@
             <w:tcW w:w="2493" w:type="dxa"/>
             <w:tcBorders>
               <w:top w:val="nil"/>
-              <w:left w:val="single" w:sz="2" w:space="0" w:color="000000"/>
-              <w:bottom w:val="single" w:sz="2" w:space="0" w:color="000000"/>
-              <w:insideH w:val="single" w:sz="2" w:space="0" w:color="000000"/>
-              <w:right w:val="nil"/>
-              <w:insideV w:val="nil"/>
-            </w:tcBorders>
-            <w:shd w:fill="auto" w:val="clear"/>
-            <w:tcMar>
-              <w:left w:w="54" w:type="dxa"/>
+              <w:left w:val="single" w:sz="2" w:space="0" w:color="000001"/>
+              <w:bottom w:val="single" w:sz="2" w:space="0" w:color="000001"/>
+              <w:insideH w:val="single" w:sz="2" w:space="0" w:color="000001"/>
+              <w:right w:val="nil"/>
+              <w:insideV w:val="nil"/>
+            </w:tcBorders>
+            <w:shd w:fill="FFFFFF" w:val="clear"/>
+            <w:tcMar>
+              <w:left w:w="51" w:type="dxa"/>
             </w:tcMar>
           </w:tcPr>
           <w:p>
@@ -1494,18 +1503,18 @@
         </w:tc>
         <w:tc>
           <w:tcPr>
-            <w:tcW w:w="2493" w:type="dxa"/>
-            <w:tcBorders>
-              <w:top w:val="nil"/>
-              <w:left w:val="single" w:sz="2" w:space="0" w:color="000000"/>
-              <w:bottom w:val="single" w:sz="2" w:space="0" w:color="000000"/>
-              <w:insideH w:val="single" w:sz="2" w:space="0" w:color="000000"/>
-              <w:right w:val="nil"/>
-              <w:insideV w:val="nil"/>
-            </w:tcBorders>
-            <w:shd w:fill="auto" w:val="clear"/>
-            <w:tcMar>
-              <w:left w:w="54" w:type="dxa"/>
+            <w:tcW w:w="2491" w:type="dxa"/>
+            <w:tcBorders>
+              <w:top w:val="nil"/>
+              <w:left w:val="single" w:sz="2" w:space="0" w:color="000001"/>
+              <w:bottom w:val="single" w:sz="2" w:space="0" w:color="000001"/>
+              <w:insideH w:val="single" w:sz="2" w:space="0" w:color="000001"/>
+              <w:right w:val="nil"/>
+              <w:insideV w:val="nil"/>
+            </w:tcBorders>
+            <w:shd w:fill="FFFFFF" w:val="clear"/>
+            <w:tcMar>
+              <w:left w:w="51" w:type="dxa"/>
             </w:tcMar>
           </w:tcPr>
           <w:p>
@@ -1521,18 +1530,18 @@
         </w:tc>
         <w:tc>
           <w:tcPr>
-            <w:tcW w:w="2494" w:type="dxa"/>
-            <w:tcBorders>
-              <w:top w:val="nil"/>
-              <w:left w:val="single" w:sz="2" w:space="0" w:color="000000"/>
-              <w:bottom w:val="single" w:sz="2" w:space="0" w:color="000000"/>
-              <w:insideH w:val="single" w:sz="2" w:space="0" w:color="000000"/>
-              <w:right w:val="single" w:sz="2" w:space="0" w:color="000000"/>
-              <w:insideV w:val="single" w:sz="2" w:space="0" w:color="000000"/>
-            </w:tcBorders>
-            <w:shd w:fill="auto" w:val="clear"/>
-            <w:tcMar>
-              <w:left w:w="54" w:type="dxa"/>
+            <w:tcW w:w="2495" w:type="dxa"/>
+            <w:tcBorders>
+              <w:top w:val="nil"/>
+              <w:left w:val="single" w:sz="2" w:space="0" w:color="000001"/>
+              <w:bottom w:val="single" w:sz="2" w:space="0" w:color="000001"/>
+              <w:insideH w:val="single" w:sz="2" w:space="0" w:color="000001"/>
+              <w:right w:val="single" w:sz="2" w:space="0" w:color="000001"/>
+              <w:insideV w:val="single" w:sz="2" w:space="0" w:color="000001"/>
+            </w:tcBorders>
+            <w:shd w:fill="FFFFFF" w:val="clear"/>
+            <w:tcMar>
+              <w:left w:w="51" w:type="dxa"/>
             </w:tcMar>
           </w:tcPr>
           <w:p>
@@ -1556,15 +1565,15 @@
             <w:tcW w:w="2492" w:type="dxa"/>
             <w:tcBorders>
               <w:top w:val="nil"/>
-              <w:left w:val="single" w:sz="2" w:space="0" w:color="000000"/>
-              <w:bottom w:val="single" w:sz="2" w:space="0" w:color="000000"/>
-              <w:insideH w:val="single" w:sz="2" w:space="0" w:color="000000"/>
-              <w:right w:val="nil"/>
-              <w:insideV w:val="nil"/>
-            </w:tcBorders>
-            <w:shd w:fill="auto" w:val="clear"/>
-            <w:tcMar>
-              <w:left w:w="54" w:type="dxa"/>
+              <w:left w:val="single" w:sz="2" w:space="0" w:color="000001"/>
+              <w:bottom w:val="single" w:sz="2" w:space="0" w:color="000001"/>
+              <w:insideH w:val="single" w:sz="2" w:space="0" w:color="000001"/>
+              <w:right w:val="nil"/>
+              <w:insideV w:val="nil"/>
+            </w:tcBorders>
+            <w:shd w:fill="FFFFFF" w:val="clear"/>
+            <w:tcMar>
+              <w:left w:w="51" w:type="dxa"/>
             </w:tcMar>
           </w:tcPr>
           <w:p>
@@ -1583,15 +1592,15 @@
             <w:tcW w:w="2493" w:type="dxa"/>
             <w:tcBorders>
               <w:top w:val="nil"/>
-              <w:left w:val="single" w:sz="2" w:space="0" w:color="000000"/>
-              <w:bottom w:val="single" w:sz="2" w:space="0" w:color="000000"/>
-              <w:insideH w:val="single" w:sz="2" w:space="0" w:color="000000"/>
-              <w:right w:val="nil"/>
-              <w:insideV w:val="nil"/>
-            </w:tcBorders>
-            <w:shd w:fill="auto" w:val="clear"/>
-            <w:tcMar>
-              <w:left w:w="54" w:type="dxa"/>
+              <w:left w:val="single" w:sz="2" w:space="0" w:color="000001"/>
+              <w:bottom w:val="single" w:sz="2" w:space="0" w:color="000001"/>
+              <w:insideH w:val="single" w:sz="2" w:space="0" w:color="000001"/>
+              <w:right w:val="nil"/>
+              <w:insideV w:val="nil"/>
+            </w:tcBorders>
+            <w:shd w:fill="FFFFFF" w:val="clear"/>
+            <w:tcMar>
+              <w:left w:w="51" w:type="dxa"/>
             </w:tcMar>
           </w:tcPr>
           <w:p>
@@ -1607,18 +1616,18 @@
         </w:tc>
         <w:tc>
           <w:tcPr>
-            <w:tcW w:w="2493" w:type="dxa"/>
-            <w:tcBorders>
-              <w:top w:val="nil"/>
-              <w:left w:val="single" w:sz="2" w:space="0" w:color="000000"/>
-              <w:bottom w:val="single" w:sz="2" w:space="0" w:color="000000"/>
-              <w:insideH w:val="single" w:sz="2" w:space="0" w:color="000000"/>
-              <w:right w:val="nil"/>
-              <w:insideV w:val="nil"/>
-            </w:tcBorders>
-            <w:shd w:fill="auto" w:val="clear"/>
-            <w:tcMar>
-              <w:left w:w="54" w:type="dxa"/>
+            <w:tcW w:w="2491" w:type="dxa"/>
+            <w:tcBorders>
+              <w:top w:val="nil"/>
+              <w:left w:val="single" w:sz="2" w:space="0" w:color="000001"/>
+              <w:bottom w:val="single" w:sz="2" w:space="0" w:color="000001"/>
+              <w:insideH w:val="single" w:sz="2" w:space="0" w:color="000001"/>
+              <w:right w:val="nil"/>
+              <w:insideV w:val="nil"/>
+            </w:tcBorders>
+            <w:shd w:fill="FFFFFF" w:val="clear"/>
+            <w:tcMar>
+              <w:left w:w="51" w:type="dxa"/>
             </w:tcMar>
           </w:tcPr>
           <w:p>
@@ -1634,18 +1643,18 @@
         </w:tc>
         <w:tc>
           <w:tcPr>
-            <w:tcW w:w="2494" w:type="dxa"/>
-            <w:tcBorders>
-              <w:top w:val="nil"/>
-              <w:left w:val="single" w:sz="2" w:space="0" w:color="000000"/>
-              <w:bottom w:val="single" w:sz="2" w:space="0" w:color="000000"/>
-              <w:insideH w:val="single" w:sz="2" w:space="0" w:color="000000"/>
-              <w:right w:val="single" w:sz="2" w:space="0" w:color="000000"/>
-              <w:insideV w:val="single" w:sz="2" w:space="0" w:color="000000"/>
-            </w:tcBorders>
-            <w:shd w:fill="auto" w:val="clear"/>
-            <w:tcMar>
-              <w:left w:w="54" w:type="dxa"/>
+            <w:tcW w:w="2495" w:type="dxa"/>
+            <w:tcBorders>
+              <w:top w:val="nil"/>
+              <w:left w:val="single" w:sz="2" w:space="0" w:color="000001"/>
+              <w:bottom w:val="single" w:sz="2" w:space="0" w:color="000001"/>
+              <w:insideH w:val="single" w:sz="2" w:space="0" w:color="000001"/>
+              <w:right w:val="single" w:sz="2" w:space="0" w:color="000001"/>
+              <w:insideV w:val="single" w:sz="2" w:space="0" w:color="000001"/>
+            </w:tcBorders>
+            <w:shd w:fill="FFFFFF" w:val="clear"/>
+            <w:tcMar>
+              <w:left w:w="51" w:type="dxa"/>
             </w:tcMar>
           </w:tcPr>
           <w:p>
@@ -1697,6 +1706,7 @@
       <w:pgNumType w:fmt="decimal"/>
       <w:formProt w:val="false"/>
       <w:textDirection w:val="lrTb"/>
+      <w:docGrid w:type="default" w:linePitch="240" w:charSpace="4294961151"/>
     </w:sectPr>
   </w:body>
 </w:document>
@@ -1722,10 +1732,12 @@
     <w:pPr>
       <w:widowControl w:val="false"/>
       <w:suppressAutoHyphens w:val="true"/>
+      <w:bidi w:val="0"/>
+      <w:jc w:val="left"/>
     </w:pPr>
     <w:rPr>
       <w:rFonts w:ascii="Liberation Serif" w:hAnsi="Liberation Serif" w:eastAsia="Droid Sans Fallback" w:cs="FreeSans"/>
-      <w:color w:val="auto"/>
+      <w:color w:val="00000A"/>
       <w:sz w:val="24"/>
       <w:szCs w:val="24"/>
       <w:lang w:val="en-US" w:eastAsia="zh-CN" w:bidi="hi-IN"/>

--- a/written/analysis project.docx
+++ b/written/analysis project.docx
@@ -9,15 +9,7 @@
       </w:pPr>
       <w:r>
         <w:rPr/>
-        <w:t>Basic ops for sequential search are : {=,!,&amp;&amp;,&lt;,==,++,</w:t>
-      </w:r>
-      <w:r>
-        <w:rPr/>
-        <w:t>[]</w:t>
-      </w:r>
-      <w:r>
-        <w:rPr/>
-        <w:t>}</w:t>
+        <w:t>Basic ops for sequential search are : {=,!,&amp;&amp;,&lt;,==,++,[]}</w:t>
       </w:r>
     </w:p>
     <w:p>
@@ -69,37 +61,17 @@
       </w:pPr>
       <w:r>
         <w:rPr/>
-        <w:t>T(n)=</w:t>
-      </w:r>
-      <w:r>
-        <w:rPr/>
-        <w:t>7</w:t>
-      </w:r>
-      <w:r>
-        <w:rPr/>
-        <w:t>n</w:t>
-      </w:r>
-      <w:r>
-        <w:rPr/>
-        <w:t>+3</w:t>
-      </w:r>
-    </w:p>
-    <w:p>
-      <w:pPr>
-        <w:pStyle w:val="Normal"/>
-        <w:rPr/>
-      </w:pPr>
-      <w:r>
-        <w:rPr/>
-        <w:t>T(n)=</w:t>
-      </w:r>
-      <w:r>
-        <w:rPr/>
-        <w:t>θ(</w:t>
-      </w:r>
-      <w:r>
-        <w:rPr/>
-        <w:t>n)</w:t>
+        <w:t>T(n)=7n+3</w:t>
+      </w:r>
+    </w:p>
+    <w:p>
+      <w:pPr>
+        <w:pStyle w:val="Normal"/>
+        <w:rPr/>
+      </w:pPr>
+      <w:r>
+        <w:rPr/>
+        <w:t>T(n)=θ(n)</w:t>
       </w:r>
     </w:p>
     <w:p>
@@ -213,133 +185,24 @@
       </w:pPr>
       <w:r>
         <w:rPr/>
-        <w:t>T(n)= 8T(n/2)       if searchval &lt; or &gt; middle  assuming print statements arent basic ops</w:t>
-      </w:r>
-    </w:p>
-    <w:p>
-      <w:pPr>
-        <w:pStyle w:val="Normal"/>
-        <w:rPr/>
-      </w:pPr>
-      <w:r>
-        <w:rPr/>
-      </w:r>
-    </w:p>
-    <w:p>
-      <w:pPr>
-        <w:pStyle w:val="Normal"/>
-        <w:rPr/>
-      </w:pPr>
-      <w:r>
-        <w:rPr/>
-      </w:r>
-    </w:p>
-    <w:p>
-      <w:pPr>
-        <w:pStyle w:val="Normal"/>
-        <w:rPr/>
-      </w:pPr>
-      <w:r>
-        <w:rPr/>
-        <w:t>but  T(n/2)=8T(n/4)</w:t>
-      </w:r>
-    </w:p>
-    <w:p>
-      <w:pPr>
-        <w:pStyle w:val="Normal"/>
-        <w:rPr/>
-      </w:pPr>
-      <w:r>
-        <w:rPr/>
-        <w:t>therefore</w:t>
-      </w:r>
-    </w:p>
-    <w:p>
-      <w:pPr>
-        <w:pStyle w:val="Normal"/>
-        <w:rPr/>
-      </w:pPr>
-      <w:r>
-        <w:rPr/>
-      </w:r>
-    </w:p>
-    <w:p>
-      <w:pPr>
-        <w:pStyle w:val="Normal"/>
-        <w:rPr/>
-      </w:pPr>
-      <w:r>
-        <w:rPr/>
-        <w:t xml:space="preserve">     </w:t>
-      </w:r>
-      <w:r>
-        <w:rPr/>
-        <w:t>T(n)=8(8T(n/4)</w:t>
-        <w:tab/>
-        <w:tab/>
-        <w:tab/>
-        <w:t>T(n/4)=8T(n/8)</w:t>
-      </w:r>
-    </w:p>
-    <w:p>
-      <w:pPr>
-        <w:pStyle w:val="Normal"/>
-        <w:rPr/>
-      </w:pPr>
-      <w:r>
-        <w:rPr/>
-        <w:t xml:space="preserve">            </w:t>
-      </w:r>
-      <w:r>
-        <w:rPr/>
-        <w:t>=64T(n/4)</w:t>
-      </w:r>
-    </w:p>
-    <w:p>
-      <w:pPr>
-        <w:pStyle w:val="Normal"/>
-        <w:rPr/>
-      </w:pPr>
-      <w:r>
-        <w:rPr/>
-        <w:t xml:space="preserve">            </w:t>
-      </w:r>
-      <w:r>
-        <w:rPr/>
-        <w:t>=64(8T(n/8))</w:t>
-      </w:r>
-    </w:p>
-    <w:p>
-      <w:pPr>
-        <w:pStyle w:val="Normal"/>
-        <w:rPr/>
-      </w:pPr>
-      <w:r>
-        <w:rPr/>
-        <w:tab/>
-        <w:t>=512T(n/8)                             T(n/8)=8T(n/16)</w:t>
-      </w:r>
-    </w:p>
-    <w:p>
-      <w:pPr>
-        <w:pStyle w:val="Normal"/>
-        <w:rPr/>
-      </w:pPr>
-      <w:r>
-        <w:rPr/>
-        <w:tab/>
-        <w:t>=512(8T(n/16))</w:t>
-      </w:r>
-    </w:p>
-    <w:p>
-      <w:pPr>
-        <w:pStyle w:val="Normal"/>
-        <w:rPr/>
-      </w:pPr>
-      <w:r>
-        <w:rPr/>
-        <w:tab/>
-        <w:t>=4096T(n/16)</w:t>
+        <w:t xml:space="preserve">T(n)= </w:t>
+      </w:r>
+      <w:r>
+        <w:rPr/>
+        <w:t>+</w:t>
+      </w:r>
+      <w:r>
+        <w:rPr/>
+        <w:t>T(n/2)       if searchval &lt; or &gt; middle  assuming print statements arent basic ops</w:t>
+      </w:r>
+    </w:p>
+    <w:p>
+      <w:pPr>
+        <w:pStyle w:val="Normal"/>
+        <w:rPr/>
+      </w:pPr>
+      <w:r>
+        <w:rPr/>
       </w:r>
     </w:p>
     <w:p>
@@ -845,7 +708,7 @@
     <w:tbl>
       <w:tblPr>
         <w:jc w:val="left"/>
-        <w:tblInd w:w="53" w:type="dxa"/>
+        <w:tblInd w:w="50" w:type="dxa"/>
         <w:tblBorders>
           <w:top w:val="single" w:sz="2" w:space="0" w:color="000001"/>
           <w:left w:val="single" w:sz="2" w:space="0" w:color="000001"/>
@@ -856,7 +719,7 @@
         </w:tblBorders>
         <w:tblCellMar>
           <w:top w:w="55" w:type="dxa"/>
-          <w:left w:w="51" w:type="dxa"/>
+          <w:left w:w="48" w:type="dxa"/>
           <w:bottom w:w="55" w:type="dxa"/>
           <w:right w:w="55" w:type="dxa"/>
         </w:tblCellMar>
@@ -864,7 +727,7 @@
       <w:tblGrid>
         <w:gridCol w:w="2492"/>
         <w:gridCol w:w="2493"/>
-        <w:gridCol w:w="2491"/>
+        <w:gridCol w:w="2490"/>
         <w:gridCol w:w="2495"/>
       </w:tblGrid>
       <w:tr>
@@ -885,7 +748,7 @@
             </w:tcBorders>
             <w:shd w:fill="FFFFFF" w:val="clear"/>
             <w:tcMar>
-              <w:left w:w="51" w:type="dxa"/>
+              <w:left w:w="48" w:type="dxa"/>
             </w:tcMar>
           </w:tcPr>
           <w:p>
@@ -912,7 +775,7 @@
             </w:tcBorders>
             <w:shd w:fill="FFFFFF" w:val="clear"/>
             <w:tcMar>
-              <w:left w:w="51" w:type="dxa"/>
+              <w:left w:w="48" w:type="dxa"/>
             </w:tcMar>
           </w:tcPr>
           <w:p>
@@ -928,7 +791,7 @@
         </w:tc>
         <w:tc>
           <w:tcPr>
-            <w:tcW w:w="2491" w:type="dxa"/>
+            <w:tcW w:w="2490" w:type="dxa"/>
             <w:tcBorders>
               <w:top w:val="single" w:sz="2" w:space="0" w:color="000001"/>
               <w:left w:val="single" w:sz="2" w:space="0" w:color="000001"/>
@@ -939,7 +802,7 @@
             </w:tcBorders>
             <w:shd w:fill="FFFFFF" w:val="clear"/>
             <w:tcMar>
-              <w:left w:w="51" w:type="dxa"/>
+              <w:left w:w="48" w:type="dxa"/>
             </w:tcMar>
           </w:tcPr>
           <w:p>
@@ -972,7 +835,7 @@
             </w:tcBorders>
             <w:shd w:fill="FFFFFF" w:val="clear"/>
             <w:tcMar>
-              <w:left w:w="51" w:type="dxa"/>
+              <w:left w:w="48" w:type="dxa"/>
             </w:tcMar>
           </w:tcPr>
           <w:p>
@@ -1008,7 +871,7 @@
             </w:tcBorders>
             <w:shd w:fill="FFFFFF" w:val="clear"/>
             <w:tcMar>
-              <w:left w:w="51" w:type="dxa"/>
+              <w:left w:w="48" w:type="dxa"/>
             </w:tcMar>
           </w:tcPr>
           <w:p>
@@ -1035,7 +898,7 @@
             </w:tcBorders>
             <w:shd w:fill="FFFFFF" w:val="clear"/>
             <w:tcMar>
-              <w:left w:w="51" w:type="dxa"/>
+              <w:left w:w="48" w:type="dxa"/>
             </w:tcMar>
           </w:tcPr>
           <w:p>
@@ -1051,28 +914,28 @@
         </w:tc>
         <w:tc>
           <w:tcPr>
-            <w:tcW w:w="2491" w:type="dxa"/>
-            <w:tcBorders>
-              <w:top w:val="nil"/>
-              <w:left w:val="single" w:sz="2" w:space="0" w:color="000001"/>
-              <w:bottom w:val="single" w:sz="2" w:space="0" w:color="000001"/>
-              <w:insideH w:val="single" w:sz="2" w:space="0" w:color="000001"/>
-              <w:right w:val="nil"/>
-              <w:insideV w:val="nil"/>
-            </w:tcBorders>
-            <w:shd w:fill="FFFFFF" w:val="clear"/>
-            <w:tcMar>
-              <w:left w:w="51" w:type="dxa"/>
-            </w:tcMar>
-          </w:tcPr>
-          <w:p>
-            <w:pPr>
-              <w:pStyle w:val="TableContents"/>
-              <w:rPr/>
-            </w:pPr>
-            <w:r>
-              <w:rPr/>
-              <w:t>2.084</w:t>
+            <w:tcW w:w="2490" w:type="dxa"/>
+            <w:tcBorders>
+              <w:top w:val="nil"/>
+              <w:left w:val="single" w:sz="2" w:space="0" w:color="000001"/>
+              <w:bottom w:val="single" w:sz="2" w:space="0" w:color="000001"/>
+              <w:insideH w:val="single" w:sz="2" w:space="0" w:color="000001"/>
+              <w:right w:val="nil"/>
+              <w:insideV w:val="nil"/>
+            </w:tcBorders>
+            <w:shd w:fill="FFFFFF" w:val="clear"/>
+            <w:tcMar>
+              <w:left w:w="48" w:type="dxa"/>
+            </w:tcMar>
+          </w:tcPr>
+          <w:p>
+            <w:pPr>
+              <w:pStyle w:val="TableContents"/>
+              <w:rPr/>
+            </w:pPr>
+            <w:r>
+              <w:rPr/>
+              <w:t>2.04</w:t>
             </w:r>
           </w:p>
         </w:tc>
@@ -1089,17 +952,17 @@
             </w:tcBorders>
             <w:shd w:fill="FFFFFF" w:val="clear"/>
             <w:tcMar>
-              <w:left w:w="51" w:type="dxa"/>
-            </w:tcMar>
-          </w:tcPr>
-          <w:p>
-            <w:pPr>
-              <w:pStyle w:val="TableContents"/>
-              <w:rPr/>
-            </w:pPr>
-            <w:r>
-              <w:rPr/>
-              <w:t>8.807</w:t>
+              <w:left w:w="48" w:type="dxa"/>
+            </w:tcMar>
+          </w:tcPr>
+          <w:p>
+            <w:pPr>
+              <w:pStyle w:val="TableContents"/>
+              <w:rPr/>
+            </w:pPr>
+            <w:r>
+              <w:rPr/>
+              <w:t>0.07</w:t>
             </w:r>
           </w:p>
         </w:tc>
@@ -1121,7 +984,7 @@
             </w:tcBorders>
             <w:shd w:fill="FFFFFF" w:val="clear"/>
             <w:tcMar>
-              <w:left w:w="51" w:type="dxa"/>
+              <w:left w:w="48" w:type="dxa"/>
             </w:tcMar>
           </w:tcPr>
           <w:p>
@@ -1148,7 +1011,7 @@
             </w:tcBorders>
             <w:shd w:fill="FFFFFF" w:val="clear"/>
             <w:tcMar>
-              <w:left w:w="51" w:type="dxa"/>
+              <w:left w:w="48" w:type="dxa"/>
             </w:tcMar>
           </w:tcPr>
           <w:p>
@@ -1164,18 +1027,18 @@
         </w:tc>
         <w:tc>
           <w:tcPr>
-            <w:tcW w:w="2491" w:type="dxa"/>
-            <w:tcBorders>
-              <w:top w:val="nil"/>
-              <w:left w:val="single" w:sz="2" w:space="0" w:color="000001"/>
-              <w:bottom w:val="single" w:sz="2" w:space="0" w:color="000001"/>
-              <w:insideH w:val="single" w:sz="2" w:space="0" w:color="000001"/>
-              <w:right w:val="nil"/>
-              <w:insideV w:val="nil"/>
-            </w:tcBorders>
-            <w:shd w:fill="FFFFFF" w:val="clear"/>
-            <w:tcMar>
-              <w:left w:w="51" w:type="dxa"/>
+            <w:tcW w:w="2490" w:type="dxa"/>
+            <w:tcBorders>
+              <w:top w:val="nil"/>
+              <w:left w:val="single" w:sz="2" w:space="0" w:color="000001"/>
+              <w:bottom w:val="single" w:sz="2" w:space="0" w:color="000001"/>
+              <w:insideH w:val="single" w:sz="2" w:space="0" w:color="000001"/>
+              <w:right w:val="nil"/>
+              <w:insideV w:val="nil"/>
+            </w:tcBorders>
+            <w:shd w:fill="FFFFFF" w:val="clear"/>
+            <w:tcMar>
+              <w:left w:w="48" w:type="dxa"/>
             </w:tcMar>
           </w:tcPr>
           <w:p>
@@ -1202,7 +1065,7 @@
             </w:tcBorders>
             <w:shd w:fill="FFFFFF" w:val="clear"/>
             <w:tcMar>
-              <w:left w:w="51" w:type="dxa"/>
+              <w:left w:w="48" w:type="dxa"/>
             </w:tcMar>
           </w:tcPr>
           <w:p>
@@ -1234,7 +1097,7 @@
             </w:tcBorders>
             <w:shd w:fill="FFFFFF" w:val="clear"/>
             <w:tcMar>
-              <w:left w:w="51" w:type="dxa"/>
+              <w:left w:w="48" w:type="dxa"/>
             </w:tcMar>
           </w:tcPr>
           <w:p>
@@ -1261,44 +1124,44 @@
             </w:tcBorders>
             <w:shd w:fill="FFFFFF" w:val="clear"/>
             <w:tcMar>
-              <w:left w:w="51" w:type="dxa"/>
-            </w:tcMar>
-          </w:tcPr>
-          <w:p>
-            <w:pPr>
-              <w:pStyle w:val="TableContents"/>
-              <w:rPr/>
-            </w:pPr>
-            <w:r>
-              <w:rPr/>
-              <w:t>800,000</w:t>
-            </w:r>
-          </w:p>
-        </w:tc>
-        <w:tc>
-          <w:tcPr>
-            <w:tcW w:w="2491" w:type="dxa"/>
-            <w:tcBorders>
-              <w:top w:val="nil"/>
-              <w:left w:val="single" w:sz="2" w:space="0" w:color="000001"/>
-              <w:bottom w:val="single" w:sz="2" w:space="0" w:color="000001"/>
-              <w:insideH w:val="single" w:sz="2" w:space="0" w:color="000001"/>
-              <w:right w:val="nil"/>
-              <w:insideV w:val="nil"/>
-            </w:tcBorders>
-            <w:shd w:fill="FFFFFF" w:val="clear"/>
-            <w:tcMar>
-              <w:left w:w="51" w:type="dxa"/>
-            </w:tcMar>
-          </w:tcPr>
-          <w:p>
-            <w:pPr>
-              <w:pStyle w:val="TableContents"/>
-              <w:rPr/>
-            </w:pPr>
-            <w:r>
-              <w:rPr/>
-              <w:t>9.918</w:t>
+              <w:left w:w="48" w:type="dxa"/>
+            </w:tcMar>
+          </w:tcPr>
+          <w:p>
+            <w:pPr>
+              <w:pStyle w:val="TableContents"/>
+              <w:rPr/>
+            </w:pPr>
+            <w:r>
+              <w:rPr/>
+              <w:t>0</w:t>
+            </w:r>
+          </w:p>
+        </w:tc>
+        <w:tc>
+          <w:tcPr>
+            <w:tcW w:w="2490" w:type="dxa"/>
+            <w:tcBorders>
+              <w:top w:val="nil"/>
+              <w:left w:val="single" w:sz="2" w:space="0" w:color="000001"/>
+              <w:bottom w:val="single" w:sz="2" w:space="0" w:color="000001"/>
+              <w:insideH w:val="single" w:sz="2" w:space="0" w:color="000001"/>
+              <w:right w:val="nil"/>
+              <w:insideV w:val="nil"/>
+            </w:tcBorders>
+            <w:shd w:fill="FFFFFF" w:val="clear"/>
+            <w:tcMar>
+              <w:left w:w="48" w:type="dxa"/>
+            </w:tcMar>
+          </w:tcPr>
+          <w:p>
+            <w:pPr>
+              <w:pStyle w:val="TableContents"/>
+              <w:rPr/>
+            </w:pPr>
+            <w:r>
+              <w:rPr/>
+              <w:t>9.91</w:t>
             </w:r>
           </w:p>
         </w:tc>
@@ -1315,7 +1178,7 @@
             </w:tcBorders>
             <w:shd w:fill="FFFFFF" w:val="clear"/>
             <w:tcMar>
-              <w:left w:w="51" w:type="dxa"/>
+              <w:left w:w="48" w:type="dxa"/>
             </w:tcMar>
           </w:tcPr>
           <w:p>
@@ -1347,7 +1210,7 @@
             </w:tcBorders>
             <w:shd w:fill="FFFFFF" w:val="clear"/>
             <w:tcMar>
-              <w:left w:w="51" w:type="dxa"/>
+              <w:left w:w="48" w:type="dxa"/>
             </w:tcMar>
           </w:tcPr>
           <w:p>
@@ -1374,7 +1237,7 @@
             </w:tcBorders>
             <w:shd w:fill="FFFFFF" w:val="clear"/>
             <w:tcMar>
-              <w:left w:w="51" w:type="dxa"/>
+              <w:left w:w="48" w:type="dxa"/>
             </w:tcMar>
           </w:tcPr>
           <w:p>
@@ -1390,18 +1253,18 @@
         </w:tc>
         <w:tc>
           <w:tcPr>
-            <w:tcW w:w="2491" w:type="dxa"/>
-            <w:tcBorders>
-              <w:top w:val="nil"/>
-              <w:left w:val="single" w:sz="2" w:space="0" w:color="000001"/>
-              <w:bottom w:val="single" w:sz="2" w:space="0" w:color="000001"/>
-              <w:insideH w:val="single" w:sz="2" w:space="0" w:color="000001"/>
-              <w:right w:val="nil"/>
-              <w:insideV w:val="nil"/>
-            </w:tcBorders>
-            <w:shd w:fill="FFFFFF" w:val="clear"/>
-            <w:tcMar>
-              <w:left w:w="51" w:type="dxa"/>
+            <w:tcW w:w="2490" w:type="dxa"/>
+            <w:tcBorders>
+              <w:top w:val="nil"/>
+              <w:left w:val="single" w:sz="2" w:space="0" w:color="000001"/>
+              <w:bottom w:val="single" w:sz="2" w:space="0" w:color="000001"/>
+              <w:insideH w:val="single" w:sz="2" w:space="0" w:color="000001"/>
+              <w:right w:val="nil"/>
+              <w:insideV w:val="nil"/>
+            </w:tcBorders>
+            <w:shd w:fill="FFFFFF" w:val="clear"/>
+            <w:tcMar>
+              <w:left w:w="48" w:type="dxa"/>
             </w:tcMar>
           </w:tcPr>
           <w:p>
@@ -1428,17 +1291,17 @@
             </w:tcBorders>
             <w:shd w:fill="FFFFFF" w:val="clear"/>
             <w:tcMar>
-              <w:left w:w="51" w:type="dxa"/>
-            </w:tcMar>
-          </w:tcPr>
-          <w:p>
-            <w:pPr>
-              <w:pStyle w:val="TableContents"/>
-              <w:rPr/>
-            </w:pPr>
-            <w:r>
-              <w:rPr/>
-              <w:t>13.118</w:t>
+              <w:left w:w="48" w:type="dxa"/>
+            </w:tcMar>
+          </w:tcPr>
+          <w:p>
+            <w:pPr>
+              <w:pStyle w:val="TableContents"/>
+              <w:rPr/>
+            </w:pPr>
+            <w:r>
+              <w:rPr/>
+              <w:t>13.11</w:t>
             </w:r>
           </w:p>
         </w:tc>
@@ -1460,7 +1323,7 @@
             </w:tcBorders>
             <w:shd w:fill="FFFFFF" w:val="clear"/>
             <w:tcMar>
-              <w:left w:w="51" w:type="dxa"/>
+              <w:left w:w="48" w:type="dxa"/>
             </w:tcMar>
           </w:tcPr>
           <w:p>
@@ -1487,44 +1350,44 @@
             </w:tcBorders>
             <w:shd w:fill="FFFFFF" w:val="clear"/>
             <w:tcMar>
-              <w:left w:w="51" w:type="dxa"/>
-            </w:tcMar>
-          </w:tcPr>
-          <w:p>
-            <w:pPr>
-              <w:pStyle w:val="TableContents"/>
-              <w:rPr/>
-            </w:pPr>
-            <w:r>
-              <w:rPr/>
-              <w:t>80,000,000</w:t>
-            </w:r>
-          </w:p>
-        </w:tc>
-        <w:tc>
-          <w:tcPr>
-            <w:tcW w:w="2491" w:type="dxa"/>
-            <w:tcBorders>
-              <w:top w:val="nil"/>
-              <w:left w:val="single" w:sz="2" w:space="0" w:color="000001"/>
-              <w:bottom w:val="single" w:sz="2" w:space="0" w:color="000001"/>
-              <w:insideH w:val="single" w:sz="2" w:space="0" w:color="000001"/>
-              <w:right w:val="nil"/>
-              <w:insideV w:val="nil"/>
-            </w:tcBorders>
-            <w:shd w:fill="FFFFFF" w:val="clear"/>
-            <w:tcMar>
-              <w:left w:w="51" w:type="dxa"/>
-            </w:tcMar>
-          </w:tcPr>
-          <w:p>
-            <w:pPr>
-              <w:pStyle w:val="TableContents"/>
-              <w:rPr/>
-            </w:pPr>
-            <w:r>
-              <w:rPr/>
-              <w:t>136.853</w:t>
+              <w:left w:w="48" w:type="dxa"/>
+            </w:tcMar>
+          </w:tcPr>
+          <w:p>
+            <w:pPr>
+              <w:pStyle w:val="TableContents"/>
+              <w:rPr/>
+            </w:pPr>
+            <w:r>
+              <w:rPr/>
+              <w:t>0</w:t>
+            </w:r>
+          </w:p>
+        </w:tc>
+        <w:tc>
+          <w:tcPr>
+            <w:tcW w:w="2490" w:type="dxa"/>
+            <w:tcBorders>
+              <w:top w:val="nil"/>
+              <w:left w:val="single" w:sz="2" w:space="0" w:color="000001"/>
+              <w:bottom w:val="single" w:sz="2" w:space="0" w:color="000001"/>
+              <w:insideH w:val="single" w:sz="2" w:space="0" w:color="000001"/>
+              <w:right w:val="nil"/>
+              <w:insideV w:val="nil"/>
+            </w:tcBorders>
+            <w:shd w:fill="FFFFFF" w:val="clear"/>
+            <w:tcMar>
+              <w:left w:w="48" w:type="dxa"/>
+            </w:tcMar>
+          </w:tcPr>
+          <w:p>
+            <w:pPr>
+              <w:pStyle w:val="TableContents"/>
+              <w:rPr/>
+            </w:pPr>
+            <w:r>
+              <w:rPr/>
+              <w:t>136.53</w:t>
             </w:r>
           </w:p>
         </w:tc>
@@ -1541,7 +1404,7 @@
             </w:tcBorders>
             <w:shd w:fill="FFFFFF" w:val="clear"/>
             <w:tcMar>
-              <w:left w:w="51" w:type="dxa"/>
+              <w:left w:w="48" w:type="dxa"/>
             </w:tcMar>
           </w:tcPr>
           <w:p>
@@ -1573,7 +1436,7 @@
             </w:tcBorders>
             <w:shd w:fill="FFFFFF" w:val="clear"/>
             <w:tcMar>
-              <w:left w:w="51" w:type="dxa"/>
+              <w:left w:w="48" w:type="dxa"/>
             </w:tcMar>
           </w:tcPr>
           <w:p>
@@ -1600,7 +1463,7 @@
             </w:tcBorders>
             <w:shd w:fill="FFFFFF" w:val="clear"/>
             <w:tcMar>
-              <w:left w:w="51" w:type="dxa"/>
+              <w:left w:w="48" w:type="dxa"/>
             </w:tcMar>
           </w:tcPr>
           <w:p>
@@ -1616,18 +1479,18 @@
         </w:tc>
         <w:tc>
           <w:tcPr>
-            <w:tcW w:w="2491" w:type="dxa"/>
-            <w:tcBorders>
-              <w:top w:val="nil"/>
-              <w:left w:val="single" w:sz="2" w:space="0" w:color="000001"/>
-              <w:bottom w:val="single" w:sz="2" w:space="0" w:color="000001"/>
-              <w:insideH w:val="single" w:sz="2" w:space="0" w:color="000001"/>
-              <w:right w:val="nil"/>
-              <w:insideV w:val="nil"/>
-            </w:tcBorders>
-            <w:shd w:fill="FFFFFF" w:val="clear"/>
-            <w:tcMar>
-              <w:left w:w="51" w:type="dxa"/>
+            <w:tcW w:w="2490" w:type="dxa"/>
+            <w:tcBorders>
+              <w:top w:val="nil"/>
+              <w:left w:val="single" w:sz="2" w:space="0" w:color="000001"/>
+              <w:bottom w:val="single" w:sz="2" w:space="0" w:color="000001"/>
+              <w:insideH w:val="single" w:sz="2" w:space="0" w:color="000001"/>
+              <w:right w:val="nil"/>
+              <w:insideV w:val="nil"/>
+            </w:tcBorders>
+            <w:shd w:fill="FFFFFF" w:val="clear"/>
+            <w:tcMar>
+              <w:left w:w="48" w:type="dxa"/>
             </w:tcMar>
           </w:tcPr>
           <w:p>
@@ -1654,17 +1517,17 @@
             </w:tcBorders>
             <w:shd w:fill="FFFFFF" w:val="clear"/>
             <w:tcMar>
-              <w:left w:w="51" w:type="dxa"/>
-            </w:tcMar>
-          </w:tcPr>
-          <w:p>
-            <w:pPr>
-              <w:pStyle w:val="TableContents"/>
-              <w:rPr/>
-            </w:pPr>
-            <w:r>
-              <w:rPr/>
-              <w:t>0.908</w:t>
+              <w:left w:w="48" w:type="dxa"/>
+            </w:tcMar>
+          </w:tcPr>
+          <w:p>
+            <w:pPr>
+              <w:pStyle w:val="TableContents"/>
+              <w:rPr/>
+            </w:pPr>
+            <w:r>
+              <w:rPr/>
+              <w:t>0.90</w:t>
             </w:r>
           </w:p>
         </w:tc>
